--- a/Labs/Lab_4/описание Документооборота.docx
+++ b/Labs/Lab_4/описание Документооборота.docx
@@ -537,14 +537,7 @@
           <w:rFonts w:ascii="Times New Roman" w:hAnsi="Times New Roman" w:cs="Times New Roman"/>
           <w:sz w:val="28"/>
         </w:rPr>
-        <w:t xml:space="preserve">- </w:t>
-      </w:r>
-      <w:r>
-        <w:rPr>
-          <w:rFonts w:ascii="Times New Roman" w:hAnsi="Times New Roman" w:cs="Times New Roman"/>
-          <w:sz w:val="28"/>
-        </w:rPr>
-        <w:t xml:space="preserve">Библиотека </w:t>
+        <w:t xml:space="preserve">- Библиотека </w:t>
       </w:r>
       <w:proofErr w:type="spellStart"/>
       <w:r>
@@ -984,6 +977,30 @@
         </w:rPr>
         <w:t>, подписанный.</w:t>
       </w:r>
+      <w:r>
+        <w:rPr>
+          <w:rFonts w:ascii="Times New Roman" w:hAnsi="Times New Roman" w:cs="Times New Roman"/>
+          <w:sz w:val="28"/>
+        </w:rPr>
+        <w:t xml:space="preserve"> Электронный вариант на </w:t>
+      </w:r>
+      <w:proofErr w:type="spellStart"/>
+      <w:r>
+        <w:rPr>
+          <w:rFonts w:ascii="Times New Roman" w:hAnsi="Times New Roman" w:cs="Times New Roman"/>
+          <w:sz w:val="28"/>
+          <w:lang w:val="en-US"/>
+        </w:rPr>
+        <w:t>yandex</w:t>
+      </w:r>
+      <w:proofErr w:type="spellEnd"/>
+      <w:r>
+        <w:rPr>
+          <w:rFonts w:ascii="Times New Roman" w:hAnsi="Times New Roman" w:cs="Times New Roman"/>
+          <w:sz w:val="28"/>
+        </w:rPr>
+        <w:t>-диске.</w:t>
+      </w:r>
     </w:p>
     <w:p>
       <w:pPr>
@@ -1009,6 +1026,7 @@
           <w:ilvl w:val="0"/>
           <w:numId w:val="3"/>
         </w:numPr>
+        <w:jc w:val="both"/>
         <w:rPr>
           <w:rFonts w:ascii="Times New Roman" w:hAnsi="Times New Roman" w:cs="Times New Roman"/>
           <w:sz w:val="28"/>
@@ -1029,6 +1047,7 @@
           <w:ilvl w:val="0"/>
           <w:numId w:val="3"/>
         </w:numPr>
+        <w:jc w:val="both"/>
         <w:rPr>
           <w:rFonts w:ascii="Times New Roman" w:hAnsi="Times New Roman" w:cs="Times New Roman"/>
           <w:sz w:val="28"/>
@@ -1049,24 +1068,18 @@
           <w:ilvl w:val="0"/>
           <w:numId w:val="3"/>
         </w:numPr>
-        <w:rPr>
-          <w:rFonts w:ascii="Times New Roman" w:hAnsi="Times New Roman" w:cs="Times New Roman"/>
-          <w:sz w:val="28"/>
-        </w:rPr>
-      </w:pPr>
-      <w:r>
-        <w:rPr>
-          <w:rFonts w:ascii="Times New Roman" w:hAnsi="Times New Roman" w:cs="Times New Roman"/>
-          <w:sz w:val="28"/>
-        </w:rPr>
-        <w:t xml:space="preserve">Забрать список </w:t>
-      </w:r>
-      <w:r>
-        <w:rPr>
-          <w:rFonts w:ascii="Times New Roman" w:hAnsi="Times New Roman" w:cs="Times New Roman"/>
-          <w:sz w:val="28"/>
-        </w:rPr>
-        <w:t>статей</w:t>
+        <w:jc w:val="both"/>
+        <w:rPr>
+          <w:rFonts w:ascii="Times New Roman" w:hAnsi="Times New Roman" w:cs="Times New Roman"/>
+          <w:sz w:val="28"/>
+        </w:rPr>
+      </w:pPr>
+      <w:r>
+        <w:rPr>
+          <w:rFonts w:ascii="Times New Roman" w:hAnsi="Times New Roman" w:cs="Times New Roman"/>
+          <w:sz w:val="28"/>
+        </w:rPr>
+        <w:t>Забрать список статей</w:t>
       </w:r>
       <w:r>
         <w:rPr>
@@ -1160,6 +1173,7 @@
           <w:ilvl w:val="0"/>
           <w:numId w:val="3"/>
         </w:numPr>
+        <w:jc w:val="both"/>
         <w:rPr>
           <w:rFonts w:ascii="Times New Roman" w:hAnsi="Times New Roman" w:cs="Times New Roman"/>
           <w:sz w:val="28"/>
@@ -1180,6 +1194,7 @@
           <w:ilvl w:val="0"/>
           <w:numId w:val="3"/>
         </w:numPr>
+        <w:jc w:val="both"/>
         <w:rPr>
           <w:rFonts w:ascii="Times New Roman" w:hAnsi="Times New Roman" w:cs="Times New Roman"/>
           <w:sz w:val="28"/>
@@ -1265,17 +1280,32 @@
           <w:ilvl w:val="0"/>
           <w:numId w:val="3"/>
         </w:numPr>
-        <w:rPr>
-          <w:rFonts w:ascii="Times New Roman" w:hAnsi="Times New Roman" w:cs="Times New Roman"/>
-          <w:sz w:val="28"/>
-        </w:rPr>
-      </w:pPr>
-      <w:r>
-        <w:rPr>
-          <w:rFonts w:ascii="Times New Roman" w:hAnsi="Times New Roman" w:cs="Times New Roman"/>
-          <w:sz w:val="28"/>
-        </w:rPr>
-        <w:t>Разместить на хранение</w:t>
+        <w:jc w:val="both"/>
+        <w:rPr>
+          <w:rFonts w:ascii="Times New Roman" w:hAnsi="Times New Roman" w:cs="Times New Roman"/>
+          <w:sz w:val="28"/>
+        </w:rPr>
+      </w:pPr>
+      <w:r>
+        <w:rPr>
+          <w:rFonts w:ascii="Times New Roman" w:hAnsi="Times New Roman" w:cs="Times New Roman"/>
+          <w:sz w:val="28"/>
+        </w:rPr>
+        <w:t xml:space="preserve">Разместить </w:t>
+      </w:r>
+      <w:r>
+        <w:rPr>
+          <w:rFonts w:ascii="Times New Roman" w:hAnsi="Times New Roman" w:cs="Times New Roman"/>
+          <w:sz w:val="28"/>
+        </w:rPr>
+        <w:t xml:space="preserve">печатный вариант </w:t>
+      </w:r>
+      <w:r>
+        <w:rPr>
+          <w:rFonts w:ascii="Times New Roman" w:hAnsi="Times New Roman" w:cs="Times New Roman"/>
+          <w:sz w:val="28"/>
+        </w:rPr>
+        <w:t>на хранение</w:t>
       </w:r>
       <w:r>
         <w:rPr>
@@ -1284,17 +1314,50 @@
         </w:rPr>
         <w:t xml:space="preserve"> один экземпляр в деканате, а другой на кафедре</w:t>
       </w:r>
+      <w:r>
+        <w:rPr>
+          <w:rFonts w:ascii="Times New Roman" w:hAnsi="Times New Roman" w:cs="Times New Roman"/>
+          <w:sz w:val="28"/>
+        </w:rPr>
+        <w:t xml:space="preserve">. Электронный вариант отправить зам. декана и на </w:t>
+      </w:r>
+      <w:proofErr w:type="spellStart"/>
+      <w:r>
+        <w:rPr>
+          <w:rFonts w:ascii="Times New Roman" w:hAnsi="Times New Roman" w:cs="Times New Roman"/>
+          <w:sz w:val="28"/>
+          <w:lang w:val="en-US"/>
+        </w:rPr>
+        <w:t>yandex</w:t>
+      </w:r>
+      <w:proofErr w:type="spellEnd"/>
+      <w:r>
+        <w:rPr>
+          <w:rFonts w:ascii="Times New Roman" w:hAnsi="Times New Roman" w:cs="Times New Roman"/>
+          <w:sz w:val="28"/>
+        </w:rPr>
+        <w:t>-диске</w:t>
+      </w:r>
+    </w:p>
+    <w:p>
+      <w:pPr>
+        <w:pStyle w:val="a4"/>
+        <w:rPr>
+          <w:rFonts w:ascii="Times New Roman" w:hAnsi="Times New Roman" w:cs="Times New Roman"/>
+          <w:sz w:val="28"/>
+        </w:rPr>
+      </w:pPr>
+    </w:p>
+    <w:p>
+      <w:pPr>
+        <w:ind w:left="360"/>
+        <w:rPr>
+          <w:rFonts w:ascii="Times New Roman" w:hAnsi="Times New Roman" w:cs="Times New Roman"/>
+          <w:sz w:val="28"/>
+        </w:rPr>
+      </w:pPr>
       <w:bookmarkStart w:id="0" w:name="_GoBack"/>
       <w:bookmarkEnd w:id="0"/>
-    </w:p>
-    <w:p>
-      <w:pPr>
-        <w:ind w:left="360"/>
-        <w:rPr>
-          <w:rFonts w:ascii="Times New Roman" w:hAnsi="Times New Roman" w:cs="Times New Roman"/>
-          <w:sz w:val="28"/>
-        </w:rPr>
-      </w:pPr>
     </w:p>
     <w:sectPr>
       <w:pgSz w:w="11906" w:h="16838"/>
